--- a/Doc/系统分析报告.docx
+++ b/Doc/系统分析报告.docx
@@ -20,19 +20,7 @@
           <w:sz w:val="48"/>
           <w:szCs w:val="48"/>
         </w:rPr>
-        <w:t>系统</w:t>
-      </w:r>
-      <w:bookmarkStart w:id="0" w:name="_GoBack"/>
-      <w:bookmarkEnd w:id="0"/>
-      <w:r>
-        <w:rPr>
-          <w:rFonts w:hint="eastAsia"/>
-          <w:b/>
-          <w:i/>
-          <w:sz w:val="48"/>
-          <w:szCs w:val="48"/>
-        </w:rPr>
-        <w:t>分析报告</w:t>
+        <w:t>系统分析报告</w:t>
       </w:r>
     </w:p>
     <w:p>
@@ -645,17 +633,195 @@
     <w:p>
       <w:pPr>
         <w:rPr>
-          <w:sz w:val="28"/>
-          <w:szCs w:val="28"/>
-        </w:rPr>
-      </w:pPr>
-      <w:r>
-        <w:rPr>
-          <w:sz w:val="28"/>
-          <w:szCs w:val="28"/>
-        </w:rPr>
-        <w:t xml:space="preserve"> </w:t>
-      </w:r>
+          <w:rFonts w:hint="eastAsia"/>
+          <w:b/>
+          <w:sz w:val="28"/>
+          <w:szCs w:val="28"/>
+        </w:rPr>
+      </w:pPr>
+      <w:r>
+        <w:rPr>
+          <w:rFonts w:hint="eastAsia"/>
+          <w:b/>
+          <w:sz w:val="28"/>
+          <w:szCs w:val="28"/>
+        </w:rPr>
+        <w:t>5</w:t>
+      </w:r>
+      <w:r>
+        <w:rPr>
+          <w:rFonts w:hint="eastAsia"/>
+          <w:b/>
+          <w:sz w:val="28"/>
+          <w:szCs w:val="28"/>
+        </w:rPr>
+        <w:t>．类图分析</w:t>
+      </w:r>
+    </w:p>
+    <w:p>
+      <w:pPr>
+        <w:rPr>
+          <w:rFonts w:hint="eastAsia"/>
+          <w:sz w:val="28"/>
+          <w:szCs w:val="28"/>
+        </w:rPr>
+      </w:pPr>
+      <w:r>
+        <w:rPr>
+          <w:rFonts w:hint="eastAsia"/>
+          <w:sz w:val="28"/>
+          <w:szCs w:val="28"/>
+        </w:rPr>
+        <w:t>课程（课程名称，</w:t>
+      </w:r>
+      <w:r>
+        <w:rPr>
+          <w:rFonts w:hint="eastAsia"/>
+          <w:sz w:val="28"/>
+          <w:szCs w:val="28"/>
+        </w:rPr>
+        <w:t>课程</w:t>
+      </w:r>
+      <w:r>
+        <w:rPr>
+          <w:rFonts w:hint="eastAsia"/>
+          <w:sz w:val="28"/>
+          <w:szCs w:val="28"/>
+        </w:rPr>
+        <w:t>id</w:t>
+      </w:r>
+      <w:r>
+        <w:rPr>
+          <w:rFonts w:hint="eastAsia"/>
+          <w:sz w:val="28"/>
+          <w:szCs w:val="28"/>
+        </w:rPr>
+        <w:t>，</w:t>
+      </w:r>
+      <w:r>
+        <w:rPr>
+          <w:rFonts w:hint="eastAsia"/>
+          <w:sz w:val="28"/>
+          <w:szCs w:val="28"/>
+        </w:rPr>
+        <w:t>学分</w:t>
+      </w:r>
+      <w:r>
+        <w:rPr>
+          <w:rFonts w:hint="eastAsia"/>
+          <w:sz w:val="28"/>
+          <w:szCs w:val="28"/>
+        </w:rPr>
+        <w:t>课时，</w:t>
+      </w:r>
+      <w:r>
+        <w:rPr>
+          <w:rFonts w:hint="eastAsia"/>
+          <w:sz w:val="28"/>
+          <w:szCs w:val="28"/>
+        </w:rPr>
+        <w:t>教师）</w:t>
+      </w:r>
+    </w:p>
+    <w:p>
+      <w:pPr>
+        <w:rPr>
+          <w:rFonts w:hint="eastAsia"/>
+          <w:sz w:val="28"/>
+          <w:szCs w:val="28"/>
+        </w:rPr>
+      </w:pPr>
+      <w:r>
+        <w:rPr>
+          <w:rFonts w:hint="eastAsia"/>
+          <w:sz w:val="28"/>
+          <w:szCs w:val="28"/>
+        </w:rPr>
+        <w:t>学生（</w:t>
+      </w:r>
+      <w:r>
+        <w:rPr>
+          <w:rFonts w:hint="eastAsia"/>
+          <w:sz w:val="28"/>
+          <w:szCs w:val="28"/>
+        </w:rPr>
+        <w:t>学生</w:t>
+      </w:r>
+      <w:r>
+        <w:rPr>
+          <w:rFonts w:hint="eastAsia"/>
+          <w:sz w:val="28"/>
+          <w:szCs w:val="28"/>
+        </w:rPr>
+        <w:t>id</w:t>
+      </w:r>
+      <w:r>
+        <w:rPr>
+          <w:rFonts w:hint="eastAsia"/>
+          <w:sz w:val="28"/>
+          <w:szCs w:val="28"/>
+        </w:rPr>
+        <w:t>，姓名，专业，学生签到次数）</w:t>
+      </w:r>
+    </w:p>
+    <w:p>
+      <w:pPr>
+        <w:rPr>
+          <w:rFonts w:hint="eastAsia"/>
+          <w:sz w:val="28"/>
+          <w:szCs w:val="28"/>
+        </w:rPr>
+      </w:pPr>
+      <w:r>
+        <w:rPr>
+          <w:rFonts w:hint="eastAsia"/>
+          <w:sz w:val="28"/>
+          <w:szCs w:val="28"/>
+        </w:rPr>
+        <w:t>教师（课程名称，请假管理，</w:t>
+      </w:r>
+      <w:r>
+        <w:rPr>
+          <w:rFonts w:hint="eastAsia"/>
+          <w:sz w:val="28"/>
+          <w:szCs w:val="28"/>
+        </w:rPr>
+        <w:t>学生</w:t>
+      </w:r>
+      <w:r>
+        <w:rPr>
+          <w:rFonts w:hint="eastAsia"/>
+          <w:sz w:val="28"/>
+          <w:szCs w:val="28"/>
+        </w:rPr>
+        <w:t>id</w:t>
+      </w:r>
+      <w:r>
+        <w:rPr>
+          <w:rFonts w:hint="eastAsia"/>
+          <w:sz w:val="28"/>
+          <w:szCs w:val="28"/>
+        </w:rPr>
+        <w:t>，学生签到次数，学生平时成绩</w:t>
+      </w:r>
+      <w:bookmarkStart w:id="0" w:name="_GoBack"/>
+      <w:r>
+        <w:rPr>
+          <w:rFonts w:hint="eastAsia"/>
+          <w:sz w:val="28"/>
+          <w:szCs w:val="28"/>
+        </w:rPr>
+        <w:t>）</w:t>
+      </w:r>
+      <w:bookmarkEnd w:id="0"/>
+    </w:p>
+    <w:p>
+      <w:pPr>
+        <w:rPr>
+          <w:sz w:val="28"/>
+          <w:szCs w:val="28"/>
+        </w:rPr>
+      </w:pPr>
     </w:p>
     <w:sectPr>
       <w:pgSz w:w="11906" w:h="16838"/>

--- a/Doc/系统分析报告.docx
+++ b/Doc/系统分析报告.docx
@@ -499,6 +499,7 @@
     <w:p>
       <w:pPr>
         <w:rPr>
+          <w:rFonts w:hint="eastAsia"/>
           <w:sz w:val="28"/>
           <w:szCs w:val="28"/>
         </w:rPr>
@@ -527,301 +528,640 @@
           <w:sz w:val="28"/>
           <w:szCs w:val="28"/>
         </w:rPr>
-        <w:t>可用</w:t>
-      </w:r>
-      <w:r>
-        <w:rPr>
-          <w:rFonts w:hint="eastAsia"/>
-          <w:sz w:val="28"/>
-          <w:szCs w:val="28"/>
-        </w:rPr>
-        <w:t>（</w:t>
-      </w:r>
-      <w:proofErr w:type="gramStart"/>
-      <w:r>
-        <w:rPr>
-          <w:rFonts w:hint="eastAsia"/>
-          <w:sz w:val="28"/>
-          <w:szCs w:val="28"/>
-        </w:rPr>
-        <w:t>附</w:t>
-      </w:r>
-      <w:r>
-        <w:rPr>
-          <w:rFonts w:hint="eastAsia"/>
-          <w:sz w:val="28"/>
-          <w:szCs w:val="28"/>
-        </w:rPr>
-        <w:t>该系统</w:t>
-      </w:r>
-      <w:proofErr w:type="gramEnd"/>
-      <w:r>
-        <w:rPr>
-          <w:rFonts w:hint="eastAsia"/>
-          <w:sz w:val="28"/>
-          <w:szCs w:val="28"/>
-        </w:rPr>
-        <w:t>的业务流程图</w:t>
-      </w:r>
-      <w:r>
-        <w:rPr>
-          <w:rFonts w:hint="eastAsia"/>
-          <w:sz w:val="28"/>
-          <w:szCs w:val="28"/>
+        <w:t>可用。</w:t>
+      </w:r>
+    </w:p>
+    <w:p>
+      <w:pPr>
+        <w:rPr>
+          <w:sz w:val="28"/>
+          <w:szCs w:val="28"/>
+        </w:rPr>
+      </w:pPr>
+      <w:r>
+        <w:object w:dxaOrig="6970" w:dyaOrig="15759">
+          <v:shapetype id="_x0000_t75" coordsize="21600,21600" o:spt="75" o:preferrelative="t" path="m@4@5l@4@11@9@11@9@5xe" filled="f" stroked="f">
+            <v:stroke joinstyle="miter"/>
+            <v:formulas>
+              <v:f eqn="if lineDrawn pixelLineWidth 0"/>
+              <v:f eqn="sum @0 1 0"/>
+              <v:f eqn="sum 0 0 @1"/>
+              <v:f eqn="prod @2 1 2"/>
+              <v:f eqn="prod @3 21600 pixelWidth"/>
+              <v:f eqn="prod @3 21600 pixelHeight"/>
+              <v:f eqn="sum @0 0 1"/>
+              <v:f eqn="prod @6 1 2"/>
+              <v:f eqn="prod @7 21600 pixelWidth"/>
+              <v:f eqn="sum @8 21600 0"/>
+              <v:f eqn="prod @7 21600 pixelHeight"/>
+              <v:f eqn="sum @10 21600 0"/>
+            </v:formulas>
+            <v:path o:extrusionok="f" gradientshapeok="t" o:connecttype="rect"/>
+            <o:lock v:ext="edit" aspectratio="t"/>
+          </v:shapetype>
+          <v:shape id="_x0000_i1025" type="#_x0000_t75" style="width:308.25pt;height:697.5pt" o:ole="">
+            <v:imagedata r:id="rId9" o:title=""/>
+          </v:shape>
+          <o:OLEObject Type="Embed" ProgID="Visio.Drawing.11" ShapeID="_x0000_i1025" DrawAspect="Content" ObjectID="_1528873512" r:id="rId10"/>
+        </w:object>
+      </w:r>
+    </w:p>
+    <w:p>
+      <w:pPr>
+        <w:rPr>
+          <w:rFonts w:hint="eastAsia"/>
+          <w:b/>
+          <w:sz w:val="28"/>
+          <w:szCs w:val="28"/>
+        </w:rPr>
+      </w:pPr>
+      <w:r>
+        <w:rPr>
+          <w:rFonts w:hint="eastAsia"/>
+          <w:sz w:val="28"/>
+          <w:szCs w:val="28"/>
+        </w:rPr>
+        <w:lastRenderedPageBreak/>
+        <w:t>4</w:t>
+      </w:r>
+      <w:r>
+        <w:rPr>
+          <w:rFonts w:hint="eastAsia"/>
+          <w:b/>
+          <w:sz w:val="28"/>
+          <w:szCs w:val="28"/>
+        </w:rPr>
+        <w:t>.</w:t>
+      </w:r>
+      <w:r>
+        <w:rPr>
+          <w:rFonts w:hint="eastAsia"/>
+          <w:b/>
+          <w:sz w:val="28"/>
+          <w:szCs w:val="28"/>
+        </w:rPr>
+        <w:t>数据流程分析</w:t>
+      </w:r>
+    </w:p>
+    <w:p>
+      <w:pPr>
+        <w:rPr>
+          <w:rFonts w:hint="eastAsia"/>
+          <w:b/>
+          <w:sz w:val="28"/>
+          <w:szCs w:val="28"/>
+        </w:rPr>
+      </w:pPr>
+      <w:r>
+        <w:rPr>
+          <w:rFonts w:hint="eastAsia"/>
+          <w:b/>
+          <w:sz w:val="28"/>
+          <w:szCs w:val="28"/>
+        </w:rPr>
+        <w:t>顶层</w:t>
+      </w:r>
+    </w:p>
+    <w:p>
+      <w:pPr>
+        <w:rPr>
+          <w:rFonts w:hint="eastAsia"/>
+        </w:rPr>
+      </w:pPr>
+      <w:r>
+        <w:object w:dxaOrig="10978" w:dyaOrig="6584">
+          <v:shape id="_x0000_i1026" type="#_x0000_t75" style="width:414.75pt;height:249pt" o:ole="">
+            <v:imagedata r:id="rId11" o:title=""/>
+          </v:shape>
+          <o:OLEObject Type="Embed" ProgID="Visio.Drawing.11" ShapeID="_x0000_i1026" DrawAspect="Content" ObjectID="_1528873513" r:id="rId12"/>
+        </w:object>
+      </w:r>
+    </w:p>
+    <w:p>
+      <w:pPr>
+        <w:rPr>
+          <w:rFonts w:hint="eastAsia"/>
+        </w:rPr>
+      </w:pPr>
+    </w:p>
+    <w:p>
+      <w:pPr>
+        <w:rPr>
+          <w:rFonts w:hint="eastAsia"/>
+        </w:rPr>
+      </w:pPr>
+    </w:p>
+    <w:p>
+      <w:pPr>
+        <w:rPr>
+          <w:rFonts w:hint="eastAsia"/>
+        </w:rPr>
+      </w:pPr>
+    </w:p>
+    <w:p>
+      <w:pPr>
+        <w:rPr>
+          <w:rFonts w:hint="eastAsia"/>
+        </w:rPr>
+      </w:pPr>
+    </w:p>
+    <w:p>
+      <w:pPr>
+        <w:rPr>
+          <w:rFonts w:hint="eastAsia"/>
+        </w:rPr>
+      </w:pPr>
+    </w:p>
+    <w:p>
+      <w:pPr>
+        <w:rPr>
+          <w:rFonts w:hint="eastAsia"/>
+        </w:rPr>
+      </w:pPr>
+    </w:p>
+    <w:p>
+      <w:pPr>
+        <w:rPr>
+          <w:rFonts w:hint="eastAsia"/>
+        </w:rPr>
+      </w:pPr>
+    </w:p>
+    <w:p>
+      <w:pPr>
+        <w:rPr>
+          <w:rFonts w:hint="eastAsia"/>
+        </w:rPr>
+      </w:pPr>
+    </w:p>
+    <w:p>
+      <w:pPr>
+        <w:rPr>
+          <w:rFonts w:hint="eastAsia"/>
+        </w:rPr>
+      </w:pPr>
+    </w:p>
+    <w:p>
+      <w:pPr>
+        <w:rPr>
+          <w:rFonts w:hint="eastAsia"/>
+        </w:rPr>
+      </w:pPr>
+    </w:p>
+    <w:p>
+      <w:pPr>
+        <w:rPr>
+          <w:rFonts w:hint="eastAsia"/>
+        </w:rPr>
+      </w:pPr>
+    </w:p>
+    <w:p>
+      <w:pPr>
+        <w:rPr>
+          <w:rFonts w:hint="eastAsia"/>
+        </w:rPr>
+      </w:pPr>
+    </w:p>
+    <w:p>
+      <w:pPr>
+        <w:rPr>
+          <w:rFonts w:hint="eastAsia"/>
+        </w:rPr>
+      </w:pPr>
+    </w:p>
+    <w:p>
+      <w:pPr>
+        <w:rPr>
+          <w:rFonts w:hint="eastAsia"/>
+        </w:rPr>
+      </w:pPr>
+    </w:p>
+    <w:p>
+      <w:pPr>
+        <w:rPr>
+          <w:rFonts w:hint="eastAsia"/>
+        </w:rPr>
+      </w:pPr>
+    </w:p>
+    <w:p>
+      <w:pPr>
+        <w:rPr>
+          <w:rFonts w:hint="eastAsia"/>
+        </w:rPr>
+      </w:pPr>
+    </w:p>
+    <w:p>
+      <w:pPr>
+        <w:rPr>
+          <w:rFonts w:hint="eastAsia"/>
+        </w:rPr>
+      </w:pPr>
+    </w:p>
+    <w:p>
+      <w:pPr>
+        <w:rPr>
+          <w:rFonts w:hint="eastAsia"/>
+        </w:rPr>
+      </w:pPr>
+    </w:p>
+    <w:p>
+      <w:pPr>
+        <w:rPr>
+          <w:rFonts w:hint="eastAsia"/>
+        </w:rPr>
+      </w:pPr>
+    </w:p>
+    <w:p>
+      <w:pPr>
+        <w:rPr>
+          <w:rFonts w:hint="eastAsia"/>
+        </w:rPr>
+      </w:pPr>
+    </w:p>
+    <w:p>
+      <w:pPr>
+        <w:rPr>
+          <w:rFonts w:hint="eastAsia"/>
+        </w:rPr>
+      </w:pPr>
+    </w:p>
+    <w:p>
+      <w:pPr>
+        <w:rPr>
+          <w:rFonts w:hint="eastAsia"/>
+        </w:rPr>
+      </w:pPr>
+    </w:p>
+    <w:p>
+      <w:pPr>
+        <w:rPr>
+          <w:rFonts w:hint="eastAsia"/>
+        </w:rPr>
+      </w:pPr>
+    </w:p>
+    <w:p>
+      <w:pPr>
+        <w:rPr>
+          <w:rFonts w:hint="eastAsia"/>
+        </w:rPr>
+      </w:pPr>
+    </w:p>
+    <w:p>
+      <w:pPr>
+        <w:rPr>
+          <w:rFonts w:hint="eastAsia"/>
+          <w:b/>
+        </w:rPr>
+      </w:pPr>
+      <w:r>
+        <w:rPr>
+          <w:rFonts w:hint="eastAsia"/>
+          <w:b/>
+        </w:rPr>
+        <w:lastRenderedPageBreak/>
+        <w:t>二层</w:t>
+      </w:r>
+    </w:p>
+    <w:p>
+      <w:pPr>
+        <w:rPr>
+          <w:rFonts w:hint="eastAsia"/>
+        </w:rPr>
+      </w:pPr>
+      <w:r>
+        <w:object w:dxaOrig="11910" w:dyaOrig="14132">
+          <v:shape id="_x0000_i1027" type="#_x0000_t75" style="width:414.75pt;height:492.75pt" o:ole="">
+            <v:imagedata r:id="rId13" o:title=""/>
+          </v:shape>
+          <o:OLEObject Type="Embed" ProgID="Visio.Drawing.11" ShapeID="_x0000_i1027" DrawAspect="Content" ObjectID="_1528873514" r:id="rId14"/>
+        </w:object>
+      </w:r>
+    </w:p>
+    <w:p>
+      <w:pPr>
+        <w:rPr>
+          <w:rFonts w:hint="eastAsia"/>
+        </w:rPr>
+      </w:pPr>
+    </w:p>
+    <w:p>
+      <w:pPr>
+        <w:rPr>
+          <w:rFonts w:hint="eastAsia"/>
+        </w:rPr>
+      </w:pPr>
+    </w:p>
+    <w:p>
+      <w:pPr>
+        <w:rPr>
+          <w:rFonts w:hint="eastAsia"/>
+        </w:rPr>
+      </w:pPr>
+    </w:p>
+    <w:p>
+      <w:pPr>
+        <w:rPr>
+          <w:rFonts w:hint="eastAsia"/>
+        </w:rPr>
+      </w:pPr>
+    </w:p>
+    <w:p>
+      <w:pPr>
+        <w:rPr>
+          <w:rFonts w:hint="eastAsia"/>
+        </w:rPr>
+      </w:pPr>
+    </w:p>
+    <w:p>
+      <w:pPr>
+        <w:rPr>
+          <w:rFonts w:hint="eastAsia"/>
+        </w:rPr>
+      </w:pPr>
+    </w:p>
+    <w:p>
+      <w:pPr>
+        <w:rPr>
+          <w:rFonts w:hint="eastAsia"/>
+        </w:rPr>
+      </w:pPr>
+    </w:p>
+    <w:p>
+      <w:pPr>
+        <w:rPr>
+          <w:rFonts w:hint="eastAsia"/>
+        </w:rPr>
+      </w:pPr>
+    </w:p>
+    <w:p>
+      <w:pPr>
+        <w:rPr>
+          <w:rFonts w:hint="eastAsia"/>
+        </w:rPr>
+      </w:pPr>
+    </w:p>
+    <w:p>
+      <w:pPr>
+        <w:rPr>
+          <w:rFonts w:hint="eastAsia"/>
+        </w:rPr>
+      </w:pPr>
+    </w:p>
+    <w:p>
+      <w:pPr>
+        <w:rPr>
+          <w:rFonts w:hint="eastAsia"/>
+        </w:rPr>
+      </w:pPr>
+    </w:p>
+    <w:p>
+      <w:pPr>
+        <w:rPr>
+          <w:rFonts w:hint="eastAsia"/>
+        </w:rPr>
+      </w:pPr>
+      <w:r>
+        <w:rPr>
+          <w:rFonts w:hint="eastAsia"/>
+        </w:rPr>
+        <w:lastRenderedPageBreak/>
+        <w:t>三层（</w:t>
+      </w:r>
+      <w:r>
+        <w:rPr>
+          <w:rFonts w:hint="eastAsia"/>
+        </w:rPr>
+        <w:t>1</w:t>
+      </w:r>
+      <w:r>
+        <w:rPr>
+          <w:rFonts w:hint="eastAsia"/>
         </w:rPr>
         <w:t>）</w:t>
       </w:r>
-      <w:r>
-        <w:rPr>
-          <w:rFonts w:hint="eastAsia"/>
-          <w:sz w:val="28"/>
-          <w:szCs w:val="28"/>
-        </w:rPr>
-        <w:t>。</w:t>
-      </w:r>
-    </w:p>
-    <w:p>
-      <w:pPr>
-        <w:rPr>
-          <w:sz w:val="28"/>
-          <w:szCs w:val="28"/>
-        </w:rPr>
-      </w:pPr>
-      <w:r>
-        <w:rPr>
-          <w:rFonts w:hint="eastAsia"/>
-          <w:sz w:val="28"/>
-          <w:szCs w:val="28"/>
-        </w:rPr>
-        <w:t>4</w:t>
-      </w:r>
-      <w:r>
-        <w:rPr>
-          <w:rFonts w:hint="eastAsia"/>
-          <w:b/>
-          <w:sz w:val="28"/>
-          <w:szCs w:val="28"/>
-        </w:rPr>
-        <w:t>.</w:t>
-      </w:r>
-      <w:r>
-        <w:rPr>
-          <w:rFonts w:hint="eastAsia"/>
-          <w:b/>
-          <w:sz w:val="28"/>
-          <w:szCs w:val="28"/>
-        </w:rPr>
-        <w:t>数据流程分析</w:t>
-      </w:r>
-    </w:p>
-    <w:p>
-      <w:pPr>
-        <w:rPr>
-          <w:sz w:val="28"/>
-          <w:szCs w:val="28"/>
-        </w:rPr>
-      </w:pPr>
-      <w:r>
-        <w:rPr>
-          <w:rFonts w:hint="eastAsia"/>
-          <w:sz w:val="28"/>
-          <w:szCs w:val="28"/>
-        </w:rPr>
-        <w:t>数据流程图（附）</w:t>
-      </w:r>
-    </w:p>
-    <w:p>
-      <w:pPr>
-        <w:rPr>
-          <w:rFonts w:hint="eastAsia"/>
-          <w:b/>
-          <w:sz w:val="28"/>
-          <w:szCs w:val="28"/>
-        </w:rPr>
-      </w:pPr>
-      <w:r>
-        <w:rPr>
-          <w:rFonts w:hint="eastAsia"/>
-          <w:b/>
-          <w:sz w:val="28"/>
-          <w:szCs w:val="28"/>
-        </w:rPr>
-        <w:t>5</w:t>
-      </w:r>
-      <w:r>
-        <w:rPr>
-          <w:rFonts w:hint="eastAsia"/>
-          <w:b/>
-          <w:sz w:val="28"/>
-          <w:szCs w:val="28"/>
-        </w:rPr>
-        <w:t>．类图分析</w:t>
-      </w:r>
-    </w:p>
-    <w:p>
-      <w:pPr>
-        <w:rPr>
-          <w:rFonts w:hint="eastAsia"/>
-          <w:sz w:val="28"/>
-          <w:szCs w:val="28"/>
-        </w:rPr>
-      </w:pPr>
-      <w:r>
-        <w:rPr>
-          <w:rFonts w:hint="eastAsia"/>
-          <w:sz w:val="28"/>
-          <w:szCs w:val="28"/>
-        </w:rPr>
-        <w:t>课程（课程名称，</w:t>
-      </w:r>
-      <w:r>
-        <w:rPr>
-          <w:rFonts w:hint="eastAsia"/>
-          <w:sz w:val="28"/>
-          <w:szCs w:val="28"/>
-        </w:rPr>
-        <w:t>课程</w:t>
-      </w:r>
-      <w:r>
-        <w:rPr>
-          <w:rFonts w:hint="eastAsia"/>
-          <w:sz w:val="28"/>
-          <w:szCs w:val="28"/>
-        </w:rPr>
-        <w:t>id</w:t>
-      </w:r>
-      <w:r>
-        <w:rPr>
-          <w:rFonts w:hint="eastAsia"/>
-          <w:sz w:val="28"/>
-          <w:szCs w:val="28"/>
-        </w:rPr>
-        <w:t>，</w:t>
-      </w:r>
-      <w:r>
-        <w:rPr>
-          <w:rFonts w:hint="eastAsia"/>
-          <w:sz w:val="28"/>
-          <w:szCs w:val="28"/>
-        </w:rPr>
-        <w:t>学分</w:t>
-      </w:r>
-      <w:r>
-        <w:rPr>
-          <w:rFonts w:hint="eastAsia"/>
-          <w:sz w:val="28"/>
-          <w:szCs w:val="28"/>
-        </w:rPr>
-        <w:t>课时，</w:t>
-      </w:r>
-      <w:r>
-        <w:rPr>
-          <w:rFonts w:hint="eastAsia"/>
-          <w:sz w:val="28"/>
-          <w:szCs w:val="28"/>
-        </w:rPr>
-        <w:t>教师）</w:t>
-      </w:r>
-    </w:p>
-    <w:p>
-      <w:pPr>
-        <w:rPr>
-          <w:rFonts w:hint="eastAsia"/>
-          <w:sz w:val="28"/>
-          <w:szCs w:val="28"/>
-        </w:rPr>
-      </w:pPr>
-      <w:r>
-        <w:rPr>
-          <w:rFonts w:hint="eastAsia"/>
-          <w:sz w:val="28"/>
-          <w:szCs w:val="28"/>
-        </w:rPr>
-        <w:t>学生（</w:t>
-      </w:r>
-      <w:r>
-        <w:rPr>
-          <w:rFonts w:hint="eastAsia"/>
-          <w:sz w:val="28"/>
-          <w:szCs w:val="28"/>
-        </w:rPr>
-        <w:t>学生</w:t>
-      </w:r>
-      <w:r>
-        <w:rPr>
-          <w:rFonts w:hint="eastAsia"/>
-          <w:sz w:val="28"/>
-          <w:szCs w:val="28"/>
-        </w:rPr>
-        <w:t>id</w:t>
-      </w:r>
-      <w:r>
-        <w:rPr>
-          <w:rFonts w:hint="eastAsia"/>
-          <w:sz w:val="28"/>
-          <w:szCs w:val="28"/>
-        </w:rPr>
-        <w:t>，姓名，专业，学生签到次数）</w:t>
-      </w:r>
-    </w:p>
-    <w:p>
-      <w:pPr>
-        <w:rPr>
-          <w:rFonts w:hint="eastAsia"/>
-          <w:sz w:val="28"/>
-          <w:szCs w:val="28"/>
-        </w:rPr>
-      </w:pPr>
-      <w:r>
-        <w:rPr>
-          <w:rFonts w:hint="eastAsia"/>
-          <w:sz w:val="28"/>
-          <w:szCs w:val="28"/>
-        </w:rPr>
-        <w:t>教师（课程名称，请假管理，</w:t>
-      </w:r>
-      <w:r>
-        <w:rPr>
-          <w:rFonts w:hint="eastAsia"/>
-          <w:sz w:val="28"/>
-          <w:szCs w:val="28"/>
-        </w:rPr>
-        <w:t>学生</w:t>
-      </w:r>
-      <w:r>
-        <w:rPr>
-          <w:rFonts w:hint="eastAsia"/>
-          <w:sz w:val="28"/>
-          <w:szCs w:val="28"/>
-        </w:rPr>
-        <w:t>id</w:t>
-      </w:r>
-      <w:r>
-        <w:rPr>
-          <w:rFonts w:hint="eastAsia"/>
-          <w:sz w:val="28"/>
-          <w:szCs w:val="28"/>
-        </w:rPr>
-        <w:t>，学生签到次数，学生平时成绩</w:t>
-      </w:r>
+    </w:p>
+    <w:p>
+      <w:pPr>
+        <w:rPr>
+          <w:rFonts w:hint="eastAsia"/>
+        </w:rPr>
+      </w:pPr>
+      <w:r>
+        <w:object w:dxaOrig="11727" w:dyaOrig="14600">
+          <v:shape id="_x0000_i1028" type="#_x0000_t75" style="width:415.5pt;height:516.75pt" o:ole="">
+            <v:imagedata r:id="rId15" o:title=""/>
+          </v:shape>
+          <o:OLEObject Type="Embed" ProgID="Visio.Drawing.11" ShapeID="_x0000_i1028" DrawAspect="Content" ObjectID="_1528873515" r:id="rId16"/>
+        </w:object>
+      </w:r>
+    </w:p>
+    <w:p>
+      <w:pPr>
+        <w:rPr>
+          <w:rFonts w:hint="eastAsia"/>
+        </w:rPr>
+      </w:pPr>
+    </w:p>
+    <w:p>
+      <w:pPr>
+        <w:rPr>
+          <w:rFonts w:hint="eastAsia"/>
+        </w:rPr>
+      </w:pPr>
+    </w:p>
+    <w:p>
+      <w:pPr>
+        <w:rPr>
+          <w:rFonts w:hint="eastAsia"/>
+        </w:rPr>
+      </w:pPr>
+    </w:p>
+    <w:p>
+      <w:pPr>
+        <w:rPr>
+          <w:rFonts w:hint="eastAsia"/>
+        </w:rPr>
+      </w:pPr>
+    </w:p>
+    <w:p>
+      <w:pPr>
+        <w:rPr>
+          <w:rFonts w:hint="eastAsia"/>
+        </w:rPr>
+      </w:pPr>
+    </w:p>
+    <w:p>
+      <w:pPr>
+        <w:rPr>
+          <w:rFonts w:hint="eastAsia"/>
+        </w:rPr>
+      </w:pPr>
+    </w:p>
+    <w:p>
+      <w:pPr>
+        <w:rPr>
+          <w:rFonts w:hint="eastAsia"/>
+        </w:rPr>
+      </w:pPr>
+    </w:p>
+    <w:p>
+      <w:pPr>
+        <w:rPr>
+          <w:rFonts w:hint="eastAsia"/>
+        </w:rPr>
+      </w:pPr>
+    </w:p>
+    <w:p>
+      <w:pPr>
+        <w:rPr>
+          <w:rFonts w:hint="eastAsia"/>
+        </w:rPr>
+      </w:pPr>
+    </w:p>
+    <w:p>
+      <w:pPr>
+        <w:rPr>
+          <w:rFonts w:hint="eastAsia"/>
+        </w:rPr>
+      </w:pPr>
+      <w:r>
+        <w:rPr>
+          <w:rFonts w:hint="eastAsia"/>
+        </w:rPr>
+        <w:lastRenderedPageBreak/>
+        <w:t>三层（</w:t>
+      </w:r>
+      <w:r>
+        <w:rPr>
+          <w:rFonts w:hint="eastAsia"/>
+        </w:rPr>
+        <w:t>2</w:t>
+      </w:r>
+      <w:r>
+        <w:rPr>
+          <w:rFonts w:hint="eastAsia"/>
+        </w:rPr>
+        <w:t>）</w:t>
+      </w:r>
+    </w:p>
+    <w:p>
+      <w:pPr>
+        <w:rPr>
+          <w:rFonts w:hint="eastAsia"/>
+        </w:rPr>
+      </w:pPr>
+      <w:r>
+        <w:object w:dxaOrig="11396" w:dyaOrig="15409">
+          <v:shape id="_x0000_i1029" type="#_x0000_t75" style="width:414.75pt;height:561pt" o:ole="">
+            <v:imagedata r:id="rId17" o:title=""/>
+          </v:shape>
+          <o:OLEObject Type="Embed" ProgID="Visio.Drawing.11" ShapeID="_x0000_i1029" DrawAspect="Content" ObjectID="_1528873516" r:id="rId18"/>
+        </w:object>
+      </w:r>
+    </w:p>
+    <w:p>
+      <w:pPr>
+        <w:rPr>
+          <w:rFonts w:hint="eastAsia"/>
+        </w:rPr>
+      </w:pPr>
+    </w:p>
+    <w:p>
+      <w:pPr>
+        <w:rPr>
+          <w:rFonts w:hint="eastAsia"/>
+        </w:rPr>
+      </w:pPr>
+    </w:p>
+    <w:p>
+      <w:pPr>
+        <w:rPr>
+          <w:rFonts w:hint="eastAsia"/>
+        </w:rPr>
+      </w:pPr>
+    </w:p>
+    <w:p>
+      <w:pPr>
+        <w:rPr>
+          <w:rFonts w:hint="eastAsia"/>
+        </w:rPr>
+      </w:pPr>
+    </w:p>
+    <w:p>
+      <w:pPr>
+        <w:rPr>
+          <w:rFonts w:hint="eastAsia"/>
+        </w:rPr>
+      </w:pPr>
+    </w:p>
+    <w:p>
+      <w:pPr>
+        <w:rPr>
+          <w:rFonts w:hint="eastAsia"/>
+        </w:rPr>
+      </w:pPr>
+    </w:p>
+    <w:p>
+      <w:pPr>
+        <w:rPr>
+          <w:rFonts w:hint="eastAsia"/>
+        </w:rPr>
+      </w:pPr>
+    </w:p>
+    <w:p>
+      <w:pPr>
+        <w:rPr>
+          <w:rFonts w:hint="eastAsia"/>
+          <w:b/>
+        </w:rPr>
+      </w:pPr>
+      <w:r>
+        <w:rPr>
+          <w:rFonts w:hint="eastAsia"/>
+          <w:b/>
+        </w:rPr>
+        <w:lastRenderedPageBreak/>
+        <w:t>三层（</w:t>
+      </w:r>
+      <w:r>
+        <w:rPr>
+          <w:rFonts w:hint="eastAsia"/>
+          <w:b/>
+        </w:rPr>
+        <w:t>3</w:t>
+      </w:r>
+      <w:r>
+        <w:rPr>
+          <w:rFonts w:hint="eastAsia"/>
+          <w:b/>
+        </w:rPr>
+        <w:t>）</w:t>
+      </w:r>
+    </w:p>
+    <w:p>
+      <w:pPr>
+        <w:rPr>
+          <w:sz w:val="28"/>
+          <w:szCs w:val="28"/>
+        </w:rPr>
+      </w:pPr>
+      <w:r>
+        <w:object w:dxaOrig="10836" w:dyaOrig="15303">
+          <v:shape id="_x0000_i1030" type="#_x0000_t75" style="width:414.75pt;height:585.75pt" o:ole="">
+            <v:imagedata r:id="rId19" o:title=""/>
+          </v:shape>
+          <o:OLEObject Type="Embed" ProgID="Visio.Drawing.11" ShapeID="_x0000_i1030" DrawAspect="Content" ObjectID="_1528873517" r:id="rId20"/>
+        </w:object>
+      </w:r>
+    </w:p>
+    <w:p>
+      <w:pPr>
+        <w:rPr>
+          <w:sz w:val="28"/>
+          <w:szCs w:val="28"/>
+        </w:rPr>
+      </w:pPr>
       <w:bookmarkStart w:id="0" w:name="_GoBack"/>
-      <w:r>
-        <w:rPr>
-          <w:rFonts w:hint="eastAsia"/>
-          <w:sz w:val="28"/>
-          <w:szCs w:val="28"/>
-        </w:rPr>
-        <w:t>）</w:t>
-      </w:r>
       <w:bookmarkEnd w:id="0"/>
-    </w:p>
-    <w:p>
-      <w:pPr>
-        <w:rPr>
-          <w:sz w:val="28"/>
-          <w:szCs w:val="28"/>
-        </w:rPr>
-      </w:pPr>
     </w:p>
     <w:sectPr>
       <w:pgSz w:w="11906" w:h="16838"/>
@@ -1783,4 +2123,16 @@
   <a:objectDefaults/>
   <a:extraClrSchemeLst/>
 </a:theme>
+</file>
+
+<file path=customXml/item1.xml><?xml version="1.0" encoding="utf-8"?>
+<b:Sources xmlns:b="http://schemas.openxmlformats.org/officeDocument/2006/bibliography" xmlns="http://schemas.openxmlformats.org/officeDocument/2006/bibliography" SelectedStyle="\APA.XSL" StyleName="APA"/>
+</file>
+
+<file path=customXml/itemProps1.xml><?xml version="1.0" encoding="utf-8"?>
+<ds:datastoreItem xmlns:ds="http://schemas.openxmlformats.org/officeDocument/2006/customXml" ds:itemID="{021A27D4-711C-4838-8BC6-0BE24C35E9DE}">
+  <ds:schemaRefs>
+    <ds:schemaRef ds:uri="http://schemas.openxmlformats.org/officeDocument/2006/bibliography"/>
+  </ds:schemaRefs>
+</ds:datastoreItem>
 </file>